--- a/doc/release/MoDaC Release Notes 1.3.0.docx
+++ b/doc/release/MoDaC Release Notes 1.3.0.docx
@@ -397,25 +397,7 @@
                 <w:sz w:val="28"/>
                 <w:szCs w:val="28"/>
               </w:rPr>
-              <w:t xml:space="preserve">) from </w:t>
-            </w:r>
-            <w:proofErr w:type="spellStart"/>
-            <w:r>
-              <w:rPr>
-                <w:rFonts w:cstheme="minorHAnsi"/>
-                <w:sz w:val="28"/>
-                <w:szCs w:val="28"/>
-              </w:rPr>
-              <w:t>MoDaC</w:t>
-            </w:r>
-            <w:proofErr w:type="spellEnd"/>
-            <w:r>
-              <w:rPr>
-                <w:rFonts w:cstheme="minorHAnsi"/>
-                <w:sz w:val="28"/>
-                <w:szCs w:val="28"/>
-              </w:rPr>
-              <w:t xml:space="preserve"> </w:t>
+              <w:t xml:space="preserve">) from MoDaC </w:t>
             </w:r>
             <w:r>
               <w:rPr>
@@ -497,7 +479,6 @@
               </w:rPr>
               <w:t xml:space="preserve"> URL for a file in </w:t>
             </w:r>
-            <w:proofErr w:type="spellStart"/>
             <w:r>
               <w:rPr>
                 <w:rFonts w:cstheme="minorHAnsi"/>
@@ -506,7 +487,6 @@
               </w:rPr>
               <w:t>MoDaC</w:t>
             </w:r>
-            <w:proofErr w:type="spellEnd"/>
             <w:r>
               <w:rPr>
                 <w:rFonts w:cstheme="minorHAnsi"/>
@@ -561,25 +541,7 @@
                 <w:sz w:val="28"/>
                 <w:szCs w:val="28"/>
               </w:rPr>
-              <w:t xml:space="preserve"> in </w:t>
-            </w:r>
-            <w:proofErr w:type="spellStart"/>
-            <w:r>
-              <w:rPr>
-                <w:rFonts w:cstheme="minorHAnsi"/>
-                <w:sz w:val="28"/>
-                <w:szCs w:val="28"/>
-              </w:rPr>
-              <w:t>MoDaC</w:t>
-            </w:r>
-            <w:proofErr w:type="spellEnd"/>
-            <w:r>
-              <w:rPr>
-                <w:rFonts w:cstheme="minorHAnsi"/>
-                <w:sz w:val="28"/>
-                <w:szCs w:val="28"/>
-              </w:rPr>
-              <w:t>.</w:t>
+              <w:t xml:space="preserve"> in MoDaC.</w:t>
             </w:r>
           </w:p>
           <w:p>
@@ -770,7 +732,7 @@
                 <w:sz w:val="28"/>
                 <w:szCs w:val="28"/>
               </w:rPr>
-              <w:t xml:space="preserve">The draft API Specification is located at </w:t>
+              <w:t xml:space="preserve">The API Specification is located at </w:t>
             </w:r>
           </w:p>
           <w:p>
@@ -800,7 +762,7 @@
                   <w:sz w:val="28"/>
                   <w:szCs w:val="28"/>
                 </w:rPr>
-                <w:t>https://github.com/CBIIT/nci-doe-data</w:t>
+                <w:t>https://github.com/CBIIT/nci-doe-data-sharing/blob/master/doc/MoDaC</w:t>
               </w:r>
               <w:r>
                 <w:rPr>
@@ -809,7 +771,7 @@
                   <w:sz w:val="28"/>
                   <w:szCs w:val="28"/>
                 </w:rPr>
-                <w:t>-</w:t>
+                <w:t>_</w:t>
               </w:r>
               <w:r>
                 <w:rPr>
@@ -818,7 +780,7 @@
                   <w:sz w:val="28"/>
                   <w:szCs w:val="28"/>
                 </w:rPr>
-                <w:t>sharing/blob/master/doc/MoDaC_API_Specification.docx</w:t>
+                <w:t>API_Specification.docx</w:t>
               </w:r>
             </w:hyperlink>
           </w:p>
@@ -831,24 +793,6 @@
                 <w:szCs w:val="28"/>
               </w:rPr>
             </w:pPr>
-          </w:p>
-          <w:p>
-            <w:pPr>
-              <w:ind w:left="360"/>
-              <w:rPr>
-                <w:rFonts w:cstheme="minorHAnsi"/>
-                <w:sz w:val="28"/>
-                <w:szCs w:val="28"/>
-              </w:rPr>
-            </w:pPr>
-            <w:r>
-              <w:rPr>
-                <w:rFonts w:cstheme="minorHAnsi"/>
-                <w:sz w:val="28"/>
-                <w:szCs w:val="28"/>
-              </w:rPr>
-              <w:t>The final version will be available by COB 1/29/2020.</w:t>
-            </w:r>
           </w:p>
           <w:p>
             <w:pPr>
@@ -1133,7 +1077,6 @@
               </w:rPr>
               <w:t xml:space="preserve">sset in </w:t>
             </w:r>
-            <w:proofErr w:type="spellStart"/>
             <w:r>
               <w:rPr>
                 <w:rFonts w:cstheme="minorHAnsi"/>
@@ -1142,7 +1085,6 @@
               </w:rPr>
               <w:t>MoDaC</w:t>
             </w:r>
-            <w:proofErr w:type="spellEnd"/>
             <w:r>
               <w:rPr>
                 <w:rFonts w:cstheme="minorHAnsi"/>
